--- a/User Manual.docx
+++ b/User Manual.docx
@@ -2296,14 +2296,14 @@
           <w:sz w:val="24"/>
           <w:szCs w:val="24"/>
         </w:rPr>
-        <w:t>A</w:t>
-      </w:r>
-      <w:r>
-        <w:rPr>
-          <w:sz w:val="24"/>
-          <w:szCs w:val="24"/>
-        </w:rPr>
-        <w:t xml:space="preserve">ctive </w:t>
+        <w:t>The active</w:t>
+      </w:r>
+      <w:r>
+        <w:rPr>
+          <w:sz w:val="24"/>
+          <w:szCs w:val="24"/>
+        </w:rPr>
+        <w:t xml:space="preserve"> </w:t>
       </w:r>
       <w:r>
         <w:rPr>
@@ -2338,7 +2338,21 @@
           <w:sz w:val="24"/>
           <w:szCs w:val="24"/>
         </w:rPr>
-        <w:t xml:space="preserve">and inactive </w:t>
+        <w:t xml:space="preserve">and </w:t>
+      </w:r>
+      <w:r>
+        <w:rPr>
+          <w:sz w:val="24"/>
+          <w:szCs w:val="24"/>
+        </w:rPr>
+        <w:t xml:space="preserve">the </w:t>
+      </w:r>
+      <w:r>
+        <w:rPr>
+          <w:sz w:val="24"/>
+          <w:szCs w:val="24"/>
+        </w:rPr>
+        <w:t xml:space="preserve">inactive </w:t>
       </w:r>
       <w:r>
         <w:rPr>
@@ -2359,7 +2373,21 @@
           <w:sz w:val="24"/>
           <w:szCs w:val="24"/>
         </w:rPr>
-        <w:t>in grey shade.</w:t>
+        <w:t xml:space="preserve">in </w:t>
+      </w:r>
+      <w:r>
+        <w:rPr>
+          <w:sz w:val="24"/>
+          <w:szCs w:val="24"/>
+        </w:rPr>
+        <w:t xml:space="preserve">a </w:t>
+      </w:r>
+      <w:r>
+        <w:rPr>
+          <w:sz w:val="24"/>
+          <w:szCs w:val="24"/>
+        </w:rPr>
+        <w:t>grey shade.</w:t>
       </w:r>
     </w:p>
     <w:p>
@@ -2435,14 +2463,27 @@
       <w:r>
         <w:t xml:space="preserve">Figure </w:t>
       </w:r>
-      <w:fldSimple w:instr=" SEQ Figure \* ARABIC ">
-        <w:r>
-          <w:rPr>
-            <w:noProof/>
-          </w:rPr>
-          <w:t>1</w:t>
-        </w:r>
-      </w:fldSimple>
+      <w:r>
+        <w:fldChar w:fldCharType="begin"/>
+      </w:r>
+      <w:r>
+        <w:instrText xml:space="preserve"> SEQ Figure \* ARABIC </w:instrText>
+      </w:r>
+      <w:r>
+        <w:fldChar w:fldCharType="separate"/>
+      </w:r>
+      <w:r>
+        <w:rPr>
+          <w:noProof/>
+        </w:rPr>
+        <w:t>1</w:t>
+      </w:r>
+      <w:r>
+        <w:rPr>
+          <w:noProof/>
+        </w:rPr>
+        <w:fldChar w:fldCharType="end"/>
+      </w:r>
       <w:r>
         <w:t xml:space="preserve"> General UI</w:t>
       </w:r>
@@ -2596,14 +2637,27 @@
       <w:r>
         <w:t xml:space="preserve">Figure </w:t>
       </w:r>
-      <w:fldSimple w:instr=" SEQ Figure \* ARABIC ">
-        <w:r>
-          <w:rPr>
-            <w:noProof/>
-          </w:rPr>
-          <w:t>2</w:t>
-        </w:r>
-      </w:fldSimple>
+      <w:r>
+        <w:fldChar w:fldCharType="begin"/>
+      </w:r>
+      <w:r>
+        <w:instrText xml:space="preserve"> SEQ Figure \* ARABIC </w:instrText>
+      </w:r>
+      <w:r>
+        <w:fldChar w:fldCharType="separate"/>
+      </w:r>
+      <w:r>
+        <w:rPr>
+          <w:noProof/>
+        </w:rPr>
+        <w:t>2</w:t>
+      </w:r>
+      <w:r>
+        <w:rPr>
+          <w:noProof/>
+        </w:rPr>
+        <w:fldChar w:fldCharType="end"/>
+      </w:r>
       <w:r>
         <w:t xml:space="preserve"> Home Page</w:t>
       </w:r>
@@ -2678,16 +2732,11 @@
         <w:ind w:left="284"/>
       </w:pPr>
       <w:r>
-        <w:rPr>
-          <w:noProof/>
-          <w:sz w:val="24"/>
-          <w:szCs w:val="24"/>
-        </w:rPr>
         <w:drawing>
-          <wp:inline distT="0" distB="0" distL="0" distR="0" wp14:anchorId="65066295" wp14:editId="6581D471">
-            <wp:extent cx="5791200" cy="3326130"/>
-            <wp:effectExtent l="19050" t="19050" r="19050" b="26670"/>
-            <wp:docPr id="687829623" name="Picture 1"/>
+          <wp:inline distT="0" distB="0" distL="0" distR="0" wp14:anchorId="76BF821D" wp14:editId="71137AA7">
+            <wp:extent cx="5731510" cy="2343150"/>
+            <wp:effectExtent l="19050" t="19050" r="21590" b="19050"/>
+            <wp:docPr id="1876609034" name="Picture 1"/>
             <wp:cNvGraphicFramePr>
               <a:graphicFrameLocks xmlns:a="http://schemas.openxmlformats.org/drawingml/2006/main" noChangeAspect="1"/>
             </wp:cNvGraphicFramePr>
@@ -2695,7 +2744,7 @@
               <a:graphicData uri="http://schemas.openxmlformats.org/drawingml/2006/picture">
                 <pic:pic xmlns:pic="http://schemas.openxmlformats.org/drawingml/2006/picture">
                   <pic:nvPicPr>
-                    <pic:cNvPr id="687829623" name=""/>
+                    <pic:cNvPr id="1876609034" name=""/>
                     <pic:cNvPicPr/>
                   </pic:nvPicPr>
                   <pic:blipFill>
@@ -2707,7 +2756,7 @@
                   <pic:spPr>
                     <a:xfrm>
                       <a:off x="0" y="0"/>
-                      <a:ext cx="5791200" cy="3326130"/>
+                      <a:ext cx="5731510" cy="2343150"/>
                     </a:xfrm>
                     <a:prstGeom prst="rect">
                       <a:avLst/>
@@ -2736,14 +2785,27 @@
       <w:r>
         <w:t xml:space="preserve">Figure </w:t>
       </w:r>
-      <w:fldSimple w:instr=" SEQ Figure \* ARABIC ">
-        <w:r>
-          <w:rPr>
-            <w:noProof/>
-          </w:rPr>
-          <w:t>3</w:t>
-        </w:r>
-      </w:fldSimple>
+      <w:r>
+        <w:fldChar w:fldCharType="begin"/>
+      </w:r>
+      <w:r>
+        <w:instrText xml:space="preserve"> SEQ Figure \* ARABIC </w:instrText>
+      </w:r>
+      <w:r>
+        <w:fldChar w:fldCharType="separate"/>
+      </w:r>
+      <w:r>
+        <w:rPr>
+          <w:noProof/>
+        </w:rPr>
+        <w:t>3</w:t>
+      </w:r>
+      <w:r>
+        <w:rPr>
+          <w:noProof/>
+        </w:rPr>
+        <w:fldChar w:fldCharType="end"/>
+      </w:r>
       <w:r>
         <w:t xml:space="preserve"> Dashboard Page</w:t>
       </w:r>
@@ -5731,14 +5793,27 @@
       <w:r>
         <w:t xml:space="preserve">Figure </w:t>
       </w:r>
-      <w:fldSimple w:instr=" SEQ Figure \* ARABIC ">
-        <w:r>
-          <w:rPr>
-            <w:noProof/>
-          </w:rPr>
-          <w:t>4</w:t>
-        </w:r>
-      </w:fldSimple>
+      <w:r>
+        <w:fldChar w:fldCharType="begin"/>
+      </w:r>
+      <w:r>
+        <w:instrText xml:space="preserve"> SEQ Figure \* ARABIC </w:instrText>
+      </w:r>
+      <w:r>
+        <w:fldChar w:fldCharType="separate"/>
+      </w:r>
+      <w:r>
+        <w:rPr>
+          <w:noProof/>
+        </w:rPr>
+        <w:t>4</w:t>
+      </w:r>
+      <w:r>
+        <w:rPr>
+          <w:noProof/>
+        </w:rPr>
+        <w:fldChar w:fldCharType="end"/>
+      </w:r>
       <w:r>
         <w:t xml:space="preserve"> Filter section</w:t>
       </w:r>
@@ -5854,14 +5929,27 @@
       <w:r>
         <w:t xml:space="preserve">Figure </w:t>
       </w:r>
-      <w:fldSimple w:instr=" SEQ Figure \* ARABIC ">
-        <w:r>
-          <w:rPr>
-            <w:noProof/>
-          </w:rPr>
-          <w:t>5</w:t>
-        </w:r>
-      </w:fldSimple>
+      <w:r>
+        <w:fldChar w:fldCharType="begin"/>
+      </w:r>
+      <w:r>
+        <w:instrText xml:space="preserve"> SEQ Figure \* ARABIC </w:instrText>
+      </w:r>
+      <w:r>
+        <w:fldChar w:fldCharType="separate"/>
+      </w:r>
+      <w:r>
+        <w:rPr>
+          <w:noProof/>
+        </w:rPr>
+        <w:t>5</w:t>
+      </w:r>
+      <w:r>
+        <w:rPr>
+          <w:noProof/>
+        </w:rPr>
+        <w:fldChar w:fldCharType="end"/>
+      </w:r>
       <w:r>
         <w:t xml:space="preserve"> Date Filter</w:t>
       </w:r>
@@ -6037,14 +6125,27 @@
       <w:r>
         <w:t xml:space="preserve">Figure </w:t>
       </w:r>
-      <w:fldSimple w:instr=" SEQ Figure \* ARABIC ">
-        <w:r>
-          <w:rPr>
-            <w:noProof/>
-          </w:rPr>
-          <w:t>6</w:t>
-        </w:r>
-      </w:fldSimple>
+      <w:r>
+        <w:fldChar w:fldCharType="begin"/>
+      </w:r>
+      <w:r>
+        <w:instrText xml:space="preserve"> SEQ Figure \* ARABIC </w:instrText>
+      </w:r>
+      <w:r>
+        <w:fldChar w:fldCharType="separate"/>
+      </w:r>
+      <w:r>
+        <w:rPr>
+          <w:noProof/>
+        </w:rPr>
+        <w:t>6</w:t>
+      </w:r>
+      <w:r>
+        <w:rPr>
+          <w:noProof/>
+        </w:rPr>
+        <w:fldChar w:fldCharType="end"/>
+      </w:r>
       <w:r>
         <w:t xml:space="preserve"> Select and Keyword Search Field</w:t>
       </w:r>
@@ -6177,14 +6278,27 @@
       <w:r>
         <w:t xml:space="preserve">Figure </w:t>
       </w:r>
-      <w:fldSimple w:instr=" SEQ Figure \* ARABIC ">
-        <w:r>
-          <w:rPr>
-            <w:noProof/>
-          </w:rPr>
-          <w:t>7</w:t>
-        </w:r>
-      </w:fldSimple>
+      <w:r>
+        <w:fldChar w:fldCharType="begin"/>
+      </w:r>
+      <w:r>
+        <w:instrText xml:space="preserve"> SEQ Figure \* ARABIC </w:instrText>
+      </w:r>
+      <w:r>
+        <w:fldChar w:fldCharType="separate"/>
+      </w:r>
+      <w:r>
+        <w:rPr>
+          <w:noProof/>
+        </w:rPr>
+        <w:t>7</w:t>
+      </w:r>
+      <w:r>
+        <w:rPr>
+          <w:noProof/>
+        </w:rPr>
+        <w:fldChar w:fldCharType="end"/>
+      </w:r>
       <w:r>
         <w:t xml:space="preserve"> Export button</w:t>
       </w:r>
@@ -6339,14 +6453,27 @@
       <w:r>
         <w:t xml:space="preserve">Figure </w:t>
       </w:r>
-      <w:fldSimple w:instr=" SEQ Figure \* ARABIC ">
-        <w:r>
-          <w:rPr>
-            <w:noProof/>
-          </w:rPr>
-          <w:t>8</w:t>
-        </w:r>
-      </w:fldSimple>
+      <w:r>
+        <w:fldChar w:fldCharType="begin"/>
+      </w:r>
+      <w:r>
+        <w:instrText xml:space="preserve"> SEQ Figure \* ARABIC </w:instrText>
+      </w:r>
+      <w:r>
+        <w:fldChar w:fldCharType="separate"/>
+      </w:r>
+      <w:r>
+        <w:rPr>
+          <w:noProof/>
+        </w:rPr>
+        <w:t>8</w:t>
+      </w:r>
+      <w:r>
+        <w:rPr>
+          <w:noProof/>
+        </w:rPr>
+        <w:fldChar w:fldCharType="end"/>
+      </w:r>
       <w:r>
         <w:t xml:space="preserve"> Plot 1</w:t>
       </w:r>
@@ -6416,6 +6543,7 @@
       </w:pPr>
       <w:r>
         <w:rPr>
+          <w:noProof/>
           <w:sz w:val="24"/>
           <w:szCs w:val="24"/>
         </w:rPr>
@@ -6472,14 +6600,27 @@
       <w:r>
         <w:t xml:space="preserve">Figure </w:t>
       </w:r>
-      <w:fldSimple w:instr=" SEQ Figure \* ARABIC ">
-        <w:r>
-          <w:rPr>
-            <w:noProof/>
-          </w:rPr>
-          <w:t>9</w:t>
-        </w:r>
-      </w:fldSimple>
+      <w:r>
+        <w:fldChar w:fldCharType="begin"/>
+      </w:r>
+      <w:r>
+        <w:instrText xml:space="preserve"> SEQ Figure \* ARABIC </w:instrText>
+      </w:r>
+      <w:r>
+        <w:fldChar w:fldCharType="separate"/>
+      </w:r>
+      <w:r>
+        <w:rPr>
+          <w:noProof/>
+        </w:rPr>
+        <w:t>9</w:t>
+      </w:r>
+      <w:r>
+        <w:rPr>
+          <w:noProof/>
+        </w:rPr>
+        <w:fldChar w:fldCharType="end"/>
+      </w:r>
       <w:r>
         <w:t xml:space="preserve"> Plot 2</w:t>
       </w:r>
@@ -6556,15 +6697,11 @@
         <w:spacing w:after="0"/>
       </w:pPr>
       <w:r>
-        <w:rPr>
-          <w:sz w:val="24"/>
-          <w:szCs w:val="24"/>
-        </w:rPr>
         <w:drawing>
-          <wp:inline distT="0" distB="0" distL="0" distR="0" wp14:anchorId="08642167" wp14:editId="41C50D53">
-            <wp:extent cx="5731510" cy="1454150"/>
-            <wp:effectExtent l="19050" t="19050" r="21590" b="12700"/>
-            <wp:docPr id="231207608" name="Picture 1" descr="A graph of a number of years&#10;&#10;Description automatically generated with medium confidence"/>
+          <wp:inline distT="0" distB="0" distL="0" distR="0" wp14:anchorId="28F0367F" wp14:editId="5E2D82E5">
+            <wp:extent cx="5731510" cy="1567180"/>
+            <wp:effectExtent l="19050" t="19050" r="21590" b="13970"/>
+            <wp:docPr id="1555113434" name="Picture 1" descr="A blue graph with text&#10;&#10;Description automatically generated"/>
             <wp:cNvGraphicFramePr>
               <a:graphicFrameLocks xmlns:a="http://schemas.openxmlformats.org/drawingml/2006/main" noChangeAspect="1"/>
             </wp:cNvGraphicFramePr>
@@ -6572,7 +6709,7 @@
               <a:graphicData uri="http://schemas.openxmlformats.org/drawingml/2006/picture">
                 <pic:pic xmlns:pic="http://schemas.openxmlformats.org/drawingml/2006/picture">
                   <pic:nvPicPr>
-                    <pic:cNvPr id="231207608" name="Picture 1" descr="A graph of a number of years&#10;&#10;Description automatically generated with medium confidence"/>
+                    <pic:cNvPr id="1555113434" name="Picture 1" descr="A blue graph with text&#10;&#10;Description automatically generated"/>
                     <pic:cNvPicPr/>
                   </pic:nvPicPr>
                   <pic:blipFill>
@@ -6584,7 +6721,7 @@
                   <pic:spPr>
                     <a:xfrm>
                       <a:off x="0" y="0"/>
-                      <a:ext cx="5731510" cy="1454150"/>
+                      <a:ext cx="5731510" cy="1567180"/>
                     </a:xfrm>
                     <a:prstGeom prst="rect">
                       <a:avLst/>
@@ -6613,14 +6750,27 @@
       <w:r>
         <w:t xml:space="preserve">Figure </w:t>
       </w:r>
-      <w:fldSimple w:instr=" SEQ Figure \* ARABIC ">
-        <w:r>
-          <w:rPr>
-            <w:noProof/>
-          </w:rPr>
-          <w:t>10</w:t>
-        </w:r>
-      </w:fldSimple>
+      <w:r>
+        <w:fldChar w:fldCharType="begin"/>
+      </w:r>
+      <w:r>
+        <w:instrText xml:space="preserve"> SEQ Figure \* ARABIC </w:instrText>
+      </w:r>
+      <w:r>
+        <w:fldChar w:fldCharType="separate"/>
+      </w:r>
+      <w:r>
+        <w:rPr>
+          <w:noProof/>
+        </w:rPr>
+        <w:t>10</w:t>
+      </w:r>
+      <w:r>
+        <w:rPr>
+          <w:noProof/>
+        </w:rPr>
+        <w:fldChar w:fldCharType="end"/>
+      </w:r>
       <w:r>
         <w:t xml:space="preserve"> Plot 3</w:t>
       </w:r>
@@ -6677,6 +6827,7 @@
       </w:pPr>
       <w:r>
         <w:rPr>
+          <w:noProof/>
           <w:sz w:val="24"/>
           <w:szCs w:val="24"/>
         </w:rPr>
@@ -6733,14 +6884,27 @@
       <w:r>
         <w:t xml:space="preserve">Figure </w:t>
       </w:r>
-      <w:fldSimple w:instr=" SEQ Figure \* ARABIC ">
-        <w:r>
-          <w:rPr>
-            <w:noProof/>
-          </w:rPr>
-          <w:t>11</w:t>
-        </w:r>
-      </w:fldSimple>
+      <w:r>
+        <w:fldChar w:fldCharType="begin"/>
+      </w:r>
+      <w:r>
+        <w:instrText xml:space="preserve"> SEQ Figure \* ARABIC </w:instrText>
+      </w:r>
+      <w:r>
+        <w:fldChar w:fldCharType="separate"/>
+      </w:r>
+      <w:r>
+        <w:rPr>
+          <w:noProof/>
+        </w:rPr>
+        <w:t>11</w:t>
+      </w:r>
+      <w:r>
+        <w:rPr>
+          <w:noProof/>
+        </w:rPr>
+        <w:fldChar w:fldCharType="end"/>
+      </w:r>
       <w:r>
         <w:t xml:space="preserve"> Plot 4</w:t>
       </w:r>
@@ -6802,15 +6966,11 @@
         <w:spacing w:after="0"/>
       </w:pPr>
       <w:r>
-        <w:rPr>
-          <w:sz w:val="24"/>
-          <w:szCs w:val="24"/>
-        </w:rPr>
         <w:drawing>
-          <wp:inline distT="0" distB="0" distL="0" distR="0" wp14:anchorId="730023AB" wp14:editId="5CCD768F">
-            <wp:extent cx="5852160" cy="3208020"/>
-            <wp:effectExtent l="19050" t="19050" r="15240" b="11430"/>
-            <wp:docPr id="694673764" name="Picture 1"/>
+          <wp:inline distT="0" distB="0" distL="0" distR="0" wp14:anchorId="6CE9CE7A" wp14:editId="260F7FFA">
+            <wp:extent cx="5731510" cy="2899410"/>
+            <wp:effectExtent l="19050" t="19050" r="21590" b="15240"/>
+            <wp:docPr id="2036134350" name="Picture 1" descr="A screen shot of a computer&#10;&#10;Description automatically generated"/>
             <wp:cNvGraphicFramePr>
               <a:graphicFrameLocks xmlns:a="http://schemas.openxmlformats.org/drawingml/2006/main" noChangeAspect="1"/>
             </wp:cNvGraphicFramePr>
@@ -6818,7 +6978,7 @@
               <a:graphicData uri="http://schemas.openxmlformats.org/drawingml/2006/picture">
                 <pic:pic xmlns:pic="http://schemas.openxmlformats.org/drawingml/2006/picture">
                   <pic:nvPicPr>
-                    <pic:cNvPr id="694673764" name=""/>
+                    <pic:cNvPr id="2036134350" name="Picture 1" descr="A screen shot of a computer&#10;&#10;Description automatically generated"/>
                     <pic:cNvPicPr/>
                   </pic:nvPicPr>
                   <pic:blipFill>
@@ -6830,7 +6990,7 @@
                   <pic:spPr>
                     <a:xfrm>
                       <a:off x="0" y="0"/>
-                      <a:ext cx="5852160" cy="3208020"/>
+                      <a:ext cx="5731510" cy="2899410"/>
                     </a:xfrm>
                     <a:prstGeom prst="rect">
                       <a:avLst/>
@@ -6859,14 +7019,27 @@
       <w:r>
         <w:t xml:space="preserve">Figure </w:t>
       </w:r>
-      <w:fldSimple w:instr=" SEQ Figure \* ARABIC ">
-        <w:r>
-          <w:rPr>
-            <w:noProof/>
-          </w:rPr>
-          <w:t>12</w:t>
-        </w:r>
-      </w:fldSimple>
+      <w:r>
+        <w:fldChar w:fldCharType="begin"/>
+      </w:r>
+      <w:r>
+        <w:instrText xml:space="preserve"> SEQ Figure \* ARABIC </w:instrText>
+      </w:r>
+      <w:r>
+        <w:fldChar w:fldCharType="separate"/>
+      </w:r>
+      <w:r>
+        <w:rPr>
+          <w:noProof/>
+        </w:rPr>
+        <w:t>12</w:t>
+      </w:r>
+      <w:r>
+        <w:rPr>
+          <w:noProof/>
+        </w:rPr>
+        <w:fldChar w:fldCharType="end"/>
+      </w:r>
       <w:r>
         <w:t xml:space="preserve"> Detailed Plot</w:t>
       </w:r>
@@ -7419,16 +7592,7 @@
                 <w:sz w:val="24"/>
                 <w:szCs w:val="24"/>
               </w:rPr>
-              <w:t xml:space="preserve">No data match for </w:t>
-            </w:r>
-            <w:r>
-              <w:rPr>
-                <w:rFonts w:asciiTheme="minorHAnsi" w:hAnsiTheme="minorHAnsi" w:cstheme="minorHAnsi"/>
-                <w:color w:val="000000" w:themeColor="text1"/>
-                <w:sz w:val="24"/>
-                <w:szCs w:val="24"/>
-              </w:rPr>
-              <w:t>&lt;keyword&gt;</w:t>
+              <w:t>No data match for &lt;keyword&gt;</w:t>
             </w:r>
           </w:p>
         </w:tc>
@@ -7508,16 +7672,7 @@
                 <w:sz w:val="24"/>
                 <w:szCs w:val="24"/>
               </w:rPr>
-              <w:t>P</w:t>
-            </w:r>
-            <w:r>
-              <w:rPr>
-                <w:rFonts w:asciiTheme="minorHAnsi" w:hAnsiTheme="minorHAnsi" w:cstheme="minorHAnsi"/>
-                <w:color w:val="000000" w:themeColor="text1"/>
-                <w:sz w:val="24"/>
-                <w:szCs w:val="24"/>
-              </w:rPr>
-              <w:t>lease enter a keyword to search</w:t>
+              <w:t>Please enter a keyword to search</w:t>
             </w:r>
           </w:p>
           <w:p>
